--- a/花木兰1.docx
+++ b/花木兰1.docx
@@ -2,6 +2,243 @@
 <file path=word/document.xml><?xml version="1.0" encoding="utf-8"?>
 <w:document xmlns:wpc="http://schemas.microsoft.com/office/word/2010/wordprocessingCanvas" xmlns:mc="http://schemas.openxmlformats.org/markup-compatibility/2006" xmlns:o="urn:schemas-microsoft-com:office:office" xmlns:r="http://schemas.openxmlformats.org/officeDocument/2006/relationships" xmlns:m="http://schemas.openxmlformats.org/officeDocument/2006/math" xmlns:v="urn:schemas-microsoft-com:vml" xmlns:wp14="http://schemas.microsoft.com/office/word/2010/wordprocessingDrawing" xmlns:wp="http://schemas.openxmlformats.org/drawingml/2006/wordprocessingDrawing" xmlns:w="http://schemas.openxmlformats.org/wordprocessingml/2006/main" xmlns:w14="http://schemas.microsoft.com/office/word/2010/wordml" xmlns:w10="urn:schemas-microsoft-com:office:word" xmlns:w15="http://schemas.microsoft.com/office/word/2012/wordml" xmlns:wpg="http://schemas.microsoft.com/office/word/2010/wordprocessingGroup" xmlns:wpi="http://schemas.microsoft.com/office/word/2010/wordprocessingInk" xmlns:wne="http://schemas.microsoft.com/office/word/2006/wordml" xmlns:wps="http://schemas.microsoft.com/office/word/2010/wordprocessingShape" xmlns:wpsCustomData="http://www.wps.cn/officeDocument/2013/wpsCustomData" mc:Ignorable="w14 w15 wp14">
   <w:body>
+    <w:p>
+      <w:pPr>
+        <w:pStyle w:val="2"/>
+        <w:keepNext w:val="0"/>
+        <w:keepLines w:val="0"/>
+        <w:widowControl/>
+        <w:suppressLineNumbers w:val="0"/>
+        <w:shd w:val="clear" w:fill="FFFFFF"/>
+        <w:spacing w:before="75" w:beforeAutospacing="0" w:after="75" w:afterAutospacing="0" w:line="375" w:lineRule="atLeast"/>
+        <w:ind w:left="0" w:right="0" w:firstLine="0"/>
+        <w:rPr>
+          <w:rFonts w:hint="eastAsia" w:ascii="微软雅黑" w:hAnsi="微软雅黑" w:eastAsia="微软雅黑" w:cs="微软雅黑"/>
+          <w:i w:val="0"/>
+          <w:caps w:val="0"/>
+          <w:color w:val="333333"/>
+          <w:spacing w:val="0"/>
+          <w:sz w:val="24"/>
+          <w:szCs w:val="24"/>
+          <w:shd w:val="clear" w:fill="FFFFFF"/>
+        </w:rPr>
+      </w:pPr>
+      <w:r>
+        <w:rPr>
+          <w:rFonts w:hint="eastAsia" w:ascii="微软雅黑" w:hAnsi="微软雅黑" w:eastAsia="微软雅黑" w:cs="微软雅黑"/>
+          <w:i w:val="0"/>
+          <w:caps w:val="0"/>
+          <w:color w:val="333333"/>
+          <w:spacing w:val="0"/>
+          <w:sz w:val="24"/>
+          <w:szCs w:val="24"/>
+          <w:shd w:val="clear" w:fill="FFFFFF"/>
+        </w:rPr>
+        <w:t>雄兔脚扑朔，雌兔眼迷离。</w:t>
+      </w:r>
+    </w:p>
+    <w:p>
+      <w:pPr>
+        <w:pStyle w:val="2"/>
+        <w:keepNext w:val="0"/>
+        <w:keepLines w:val="0"/>
+        <w:widowControl/>
+        <w:suppressLineNumbers w:val="0"/>
+        <w:shd w:val="clear" w:fill="FFFFFF"/>
+        <w:spacing w:before="75" w:beforeAutospacing="0" w:after="75" w:afterAutospacing="0" w:line="375" w:lineRule="atLeast"/>
+        <w:ind w:left="0" w:right="0" w:firstLine="0"/>
+        <w:rPr>
+          <w:rFonts w:hint="default" w:ascii="Arial" w:hAnsi="Arial" w:cs="Arial"/>
+          <w:i w:val="0"/>
+          <w:caps w:val="0"/>
+          <w:color w:val="333333"/>
+          <w:spacing w:val="0"/>
+          <w:sz w:val="22"/>
+          <w:szCs w:val="22"/>
+          <w:shd w:val="clear" w:fill="FFFFFF"/>
+        </w:rPr>
+      </w:pPr>
+      <w:bookmarkStart w:id="0" w:name="_GoBack"/>
+      <w:bookmarkEnd w:id="0"/>
+      <w:r>
+        <w:rPr>
+          <w:rFonts w:hint="default" w:ascii="Arial" w:hAnsi="Arial" w:cs="Arial"/>
+          <w:i w:val="0"/>
+          <w:caps w:val="0"/>
+          <w:color w:val="333333"/>
+          <w:spacing w:val="0"/>
+          <w:sz w:val="22"/>
+          <w:szCs w:val="22"/>
+          <w:shd w:val="clear" w:fill="FFFFFF"/>
+        </w:rPr>
+        <w:t>宫中府中，俱为一体，陟罚臧否，不宜异同。若有作奸犯科及为忠善者，宜付有司论其刑赏，以昭陛下平明之理，不宜偏私，使内外异法也。</w:t>
+      </w:r>
+    </w:p>
+    <w:p>
+      <w:pPr>
+        <w:pStyle w:val="2"/>
+        <w:keepNext w:val="0"/>
+        <w:keepLines w:val="0"/>
+        <w:widowControl/>
+        <w:suppressLineNumbers w:val="0"/>
+        <w:shd w:val="clear" w:fill="FFFFFF"/>
+        <w:spacing w:before="75" w:beforeAutospacing="0" w:after="75" w:afterAutospacing="0" w:line="375" w:lineRule="atLeast"/>
+        <w:ind w:left="0" w:right="0" w:firstLine="0"/>
+        <w:rPr>
+          <w:rFonts w:hint="default" w:ascii="Arial" w:hAnsi="Arial" w:cs="Arial"/>
+          <w:i w:val="0"/>
+          <w:caps w:val="0"/>
+          <w:color w:val="333333"/>
+          <w:spacing w:val="0"/>
+          <w:sz w:val="22"/>
+          <w:szCs w:val="22"/>
+          <w:shd w:val="clear" w:fill="FFFFFF"/>
+        </w:rPr>
+      </w:pPr>
+    </w:p>
+    <w:p>
+      <w:pPr>
+        <w:pStyle w:val="2"/>
+        <w:keepNext w:val="0"/>
+        <w:keepLines w:val="0"/>
+        <w:widowControl/>
+        <w:suppressLineNumbers w:val="0"/>
+        <w:shd w:val="clear" w:fill="FFFFFF"/>
+        <w:spacing w:before="75" w:beforeAutospacing="0" w:after="75" w:afterAutospacing="0" w:line="375" w:lineRule="atLeast"/>
+        <w:ind w:left="0" w:right="0" w:firstLine="0"/>
+        <w:rPr>
+          <w:rFonts w:hint="default" w:ascii="Arial" w:hAnsi="Arial" w:cs="Arial"/>
+          <w:i w:val="0"/>
+          <w:caps w:val="0"/>
+          <w:color w:val="333333"/>
+          <w:spacing w:val="0"/>
+          <w:sz w:val="22"/>
+          <w:szCs w:val="22"/>
+          <w:shd w:val="clear" w:fill="FFFFFF"/>
+        </w:rPr>
+      </w:pPr>
+      <w:r>
+        <w:rPr>
+          <w:rFonts w:hint="default" w:ascii="Arial" w:hAnsi="Arial" w:cs="Arial"/>
+          <w:i w:val="0"/>
+          <w:caps w:val="0"/>
+          <w:color w:val="333333"/>
+          <w:spacing w:val="0"/>
+          <w:sz w:val="22"/>
+          <w:szCs w:val="22"/>
+          <w:shd w:val="clear" w:fill="FFFFFF"/>
+        </w:rPr>
+        <w:t>臣本</w:t>
+      </w:r>
+      <w:r>
+        <w:rPr>
+          <w:rFonts w:hint="eastAsia" w:ascii="Arial" w:hAnsi="Arial" w:cs="Arial"/>
+          <w:i w:val="0"/>
+          <w:caps w:val="0"/>
+          <w:color w:val="333333"/>
+          <w:spacing w:val="0"/>
+          <w:sz w:val="22"/>
+          <w:szCs w:val="22"/>
+          <w:shd w:val="clear" w:fill="FFFFFF"/>
+          <w:lang w:val="en-US" w:eastAsia="zh-CN"/>
+        </w:rPr>
+        <w:t>靓仔</w:t>
+      </w:r>
+      <w:r>
+        <w:rPr>
+          <w:rFonts w:hint="default" w:ascii="Arial" w:hAnsi="Arial" w:cs="Arial"/>
+          <w:i w:val="0"/>
+          <w:caps w:val="0"/>
+          <w:color w:val="333333"/>
+          <w:spacing w:val="0"/>
+          <w:sz w:val="22"/>
+          <w:szCs w:val="22"/>
+          <w:shd w:val="clear" w:fill="FFFFFF"/>
+        </w:rPr>
+        <w:t>，躬耕于</w:t>
+      </w:r>
+      <w:r>
+        <w:rPr>
+          <w:rFonts w:hint="eastAsia" w:ascii="Arial" w:hAnsi="Arial" w:cs="Arial"/>
+          <w:i w:val="0"/>
+          <w:caps w:val="0"/>
+          <w:color w:val="333333"/>
+          <w:spacing w:val="0"/>
+          <w:sz w:val="22"/>
+          <w:szCs w:val="22"/>
+          <w:shd w:val="clear" w:fill="FFFFFF"/>
+          <w:lang w:val="en-US" w:eastAsia="zh-CN"/>
+        </w:rPr>
+        <w:t>咸阳</w:t>
+      </w:r>
+      <w:r>
+        <w:rPr>
+          <w:rFonts w:hint="default" w:ascii="Arial" w:hAnsi="Arial" w:cs="Arial"/>
+          <w:i w:val="0"/>
+          <w:caps w:val="0"/>
+          <w:color w:val="333333"/>
+          <w:spacing w:val="0"/>
+          <w:sz w:val="22"/>
+          <w:szCs w:val="22"/>
+          <w:shd w:val="clear" w:fill="FFFFFF"/>
+        </w:rPr>
+        <w:t>，苟</w:t>
+      </w:r>
+      <w:r>
+        <w:rPr>
+          <w:rFonts w:hint="eastAsia" w:ascii="Arial" w:hAnsi="Arial" w:cs="Arial"/>
+          <w:i w:val="0"/>
+          <w:caps w:val="0"/>
+          <w:color w:val="333333"/>
+          <w:spacing w:val="0"/>
+          <w:sz w:val="22"/>
+          <w:szCs w:val="22"/>
+          <w:shd w:val="clear" w:fill="FFFFFF"/>
+          <w:lang w:val="en-US" w:eastAsia="zh-CN"/>
+        </w:rPr>
+        <w:t>住</w:t>
+      </w:r>
+      <w:r>
+        <w:rPr>
+          <w:rFonts w:hint="default" w:ascii="Arial" w:hAnsi="Arial" w:cs="Arial"/>
+          <w:i w:val="0"/>
+          <w:caps w:val="0"/>
+          <w:color w:val="333333"/>
+          <w:spacing w:val="0"/>
+          <w:sz w:val="22"/>
+          <w:szCs w:val="22"/>
+          <w:shd w:val="clear" w:fill="FFFFFF"/>
+        </w:rPr>
+        <w:t>性命于乱世，不求</w:t>
+      </w:r>
+      <w:r>
+        <w:rPr>
+          <w:rFonts w:hint="eastAsia" w:ascii="Arial" w:hAnsi="Arial" w:cs="Arial"/>
+          <w:i w:val="0"/>
+          <w:caps w:val="0"/>
+          <w:color w:val="333333"/>
+          <w:spacing w:val="0"/>
+          <w:sz w:val="22"/>
+          <w:szCs w:val="22"/>
+          <w:shd w:val="clear" w:fill="FFFFFF"/>
+          <w:lang w:val="en-US" w:eastAsia="zh-CN"/>
+        </w:rPr>
+        <w:t>升官和发财</w:t>
+      </w:r>
+      <w:r>
+        <w:rPr>
+          <w:rFonts w:hint="default" w:ascii="Arial" w:hAnsi="Arial" w:cs="Arial"/>
+          <w:i w:val="0"/>
+          <w:caps w:val="0"/>
+          <w:color w:val="333333"/>
+          <w:spacing w:val="0"/>
+          <w:sz w:val="22"/>
+          <w:szCs w:val="22"/>
+          <w:shd w:val="clear" w:fill="FFFFFF"/>
+        </w:rPr>
+        <w:t>。</w:t>
+      </w:r>
+    </w:p>
     <w:p>
       <w:pPr>
         <w:pStyle w:val="2"/>
@@ -26,36 +263,9 @@
           <w:spacing w:val="0"/>
           <w:sz w:val="24"/>
           <w:szCs w:val="24"/>
+          <w:shd w:val="clear" w:fill="FFFFFF"/>
         </w:rPr>
       </w:pPr>
-      <w:r>
-        <w:rPr>
-          <w:rFonts w:hint="eastAsia" w:ascii="微软雅黑" w:hAnsi="微软雅黑" w:eastAsia="微软雅黑" w:cs="微软雅黑"/>
-          <w:i w:val="0"/>
-          <w:caps w:val="0"/>
-          <w:color w:val="333333"/>
-          <w:spacing w:val="0"/>
-          <w:sz w:val="24"/>
-          <w:szCs w:val="24"/>
-          <w:shd w:val="clear" w:fill="FFFFFF"/>
-        </w:rPr>
-        <w:t>雄兔脚扑朔，雌兔眼迷离。雄</w:t>
-      </w:r>
-      <w:bookmarkStart w:id="0" w:name="_GoBack"/>
-      <w:bookmarkEnd w:id="0"/>
-      <w:r>
-        <w:rPr>
-          <w:rFonts w:hint="eastAsia" w:ascii="微软雅黑" w:hAnsi="微软雅黑" w:eastAsia="微软雅黑" w:cs="微软雅黑"/>
-          <w:i w:val="0"/>
-          <w:caps w:val="0"/>
-          <w:color w:val="333333"/>
-          <w:spacing w:val="0"/>
-          <w:sz w:val="24"/>
-          <w:szCs w:val="24"/>
-          <w:shd w:val="clear" w:fill="FFFFFF"/>
-        </w:rPr>
-        <w:t>兔傍地走，雄雌安能辨我是。</w:t>
-      </w:r>
     </w:p>
     <w:p/>
     <w:sectPr>

--- a/花木兰1.docx
+++ b/花木兰1.docx
@@ -58,8 +58,6 @@
           <w:shd w:val="clear" w:fill="FFFFFF"/>
         </w:rPr>
       </w:pPr>
-      <w:bookmarkStart w:id="0" w:name="_GoBack"/>
-      <w:bookmarkEnd w:id="0"/>
       <w:r>
         <w:rPr>
           <w:rFonts w:hint="default" w:ascii="Arial" w:hAnsi="Arial" w:cs="Arial"/>
@@ -267,7 +265,54 @@
         </w:rPr>
       </w:pPr>
     </w:p>
-    <w:p/>
+    <w:p>
+      <w:pPr>
+        <w:rPr>
+          <w:rFonts w:hint="eastAsia"/>
+          <w:lang w:val="en-US" w:eastAsia="zh-CN"/>
+        </w:rPr>
+      </w:pPr>
+      <w:r>
+        <w:rPr>
+          <w:rFonts w:hint="eastAsia"/>
+          <w:lang w:val="en-US" w:eastAsia="zh-CN"/>
+        </w:rPr>
+        <w:t>这个是1</w:t>
+      </w:r>
+    </w:p>
+    <w:p>
+      <w:pPr>
+        <w:rPr>
+          <w:rFonts w:hint="eastAsia"/>
+          <w:lang w:val="en-US" w:eastAsia="zh-CN"/>
+        </w:rPr>
+      </w:pPr>
+    </w:p>
+    <w:p>
+      <w:pPr>
+        <w:rPr>
+          <w:rFonts w:hint="default" w:eastAsiaTheme="minorEastAsia"/>
+          <w:lang w:val="en-US" w:eastAsia="zh-CN"/>
+        </w:rPr>
+      </w:pPr>
+      <w:bookmarkStart w:id="0" w:name="_GoBack"/>
+      <w:bookmarkEnd w:id="0"/>
+      <w:r>
+        <w:rPr>
+          <w:rFonts w:hint="eastAsia"/>
+          <w:lang w:val="en-US" w:eastAsia="zh-CN"/>
+        </w:rPr>
+        <w:t>样子在桌面</w:t>
+      </w:r>
+    </w:p>
+    <w:p>
+      <w:pPr>
+        <w:rPr>
+          <w:rFonts w:hint="default"/>
+          <w:lang w:val="en-US" w:eastAsia="zh-CN"/>
+        </w:rPr>
+      </w:pPr>
+    </w:p>
     <w:sectPr>
       <w:pgSz w:w="11906" w:h="16838"/>
       <w:pgMar w:top="1440" w:right="1800" w:bottom="1440" w:left="1800" w:header="851" w:footer="992" w:gutter="0"/>
